--- a/CubeSat Project/Pré Phase A/1- Mission principale Exigences générales. Cubesat 1U.docx
+++ b/CubeSat Project/Pré Phase A/1- Mission principale Exigences générales. Cubesat 1U.docx
@@ -61,7 +61,7 @@
     </w:p>
     <w:p>
       <w:pPr>
-        <w:pStyle w:val="Titre1"/>
+        <w:pStyle w:val="Heading1"/>
       </w:pPr>
       <w:r>
         <w:t>1. Objectif de la Mission</w:t>
@@ -100,12 +100,20 @@
         <w:t xml:space="preserve">Assurer </w:t>
       </w:r>
       <w:r>
-        <w:t>les transmissions radio entre :</w:t>
-      </w:r>
-    </w:p>
-    <w:p>
-      <w:pPr>
-        <w:pStyle w:val="Paragraphedeliste"/>
+        <w:t xml:space="preserve">les transmissions radio </w:t>
+      </w:r>
+      <w:proofErr w:type="gramStart"/>
+      <w:r>
+        <w:t>avec</w:t>
+      </w:r>
+      <w:r>
+        <w:t>:</w:t>
+      </w:r>
+      <w:proofErr w:type="gramEnd"/>
+    </w:p>
+    <w:p>
+      <w:pPr>
+        <w:pStyle w:val="ListParagraph"/>
         <w:numPr>
           <w:ilvl w:val="0"/>
           <w:numId w:val="8"/>
@@ -120,7 +128,7 @@
     </w:p>
     <w:p>
       <w:pPr>
-        <w:pStyle w:val="Paragraphedeliste"/>
+        <w:pStyle w:val="ListParagraph"/>
         <w:numPr>
           <w:ilvl w:val="0"/>
           <w:numId w:val="8"/>
@@ -135,14 +143,17 @@
     </w:p>
     <w:p>
       <w:pPr>
-        <w:pStyle w:val="Paragraphedeliste"/>
+        <w:pStyle w:val="ListParagraph"/>
         <w:numPr>
           <w:ilvl w:val="0"/>
           <w:numId w:val="8"/>
         </w:numPr>
       </w:pPr>
       <w:r>
-        <w:t>Autres</w:t>
+        <w:t>Eventuellement avec d’a</w:t>
+      </w:r>
+      <w:r>
+        <w:t>utres</w:t>
       </w:r>
       <w:r>
         <w:t xml:space="preserve"> satellites.</w:t>
@@ -150,7 +161,7 @@
     </w:p>
     <w:p>
       <w:pPr>
-        <w:pStyle w:val="Titre1"/>
+        <w:pStyle w:val="Heading1"/>
       </w:pPr>
       <w:r>
         <w:t>2. Justification et Bénéfices</w:t>
@@ -158,7 +169,7 @@
     </w:p>
     <w:p>
       <w:pPr>
-        <w:pStyle w:val="Paragraphedeliste"/>
+        <w:pStyle w:val="ListParagraph"/>
         <w:numPr>
           <w:ilvl w:val="0"/>
           <w:numId w:val="8"/>
@@ -170,7 +181,7 @@
     </w:p>
     <w:p>
       <w:pPr>
-        <w:pStyle w:val="Paragraphedeliste"/>
+        <w:pStyle w:val="ListParagraph"/>
         <w:numPr>
           <w:ilvl w:val="0"/>
           <w:numId w:val="8"/>
@@ -185,7 +196,7 @@
     </w:p>
     <w:p>
       <w:pPr>
-        <w:pStyle w:val="Titre1"/>
+        <w:pStyle w:val="Heading1"/>
       </w:pPr>
       <w:r>
         <w:t>3. Paramètres de la Mission</w:t>
@@ -566,7 +577,7 @@
     </w:tbl>
     <w:p>
       <w:pPr>
-        <w:pStyle w:val="Titre1"/>
+        <w:pStyle w:val="Heading1"/>
       </w:pPr>
       <w:r>
         <w:t>4. Exigences Générales</w:t>
@@ -610,7 +621,7 @@
       </w:r>
       <w:proofErr w:type="spellEnd"/>
       <w:r>
-        <w:t xml:space="preserve"> doit être capable de relayer les communications entre deux stations sol éloignées.</w:t>
+        <w:t xml:space="preserve"> doit être capable de relayer les communications entre deux stations sol.</w:t>
       </w:r>
     </w:p>
     <w:p>
@@ -1032,17 +1043,6 @@
         <w:t xml:space="preserve"> pour garantir la conformité avec les règles de gestion des débris spatiaux.</w:t>
       </w:r>
     </w:p>
-    <w:p>
-      <w:pPr>
-        <w:spacing w:after="160"/>
-      </w:pPr>
-    </w:p>
-    <w:p>
-      <w:pPr>
-        <w:spacing w:after="160"/>
-      </w:pPr>
-    </w:p>
-    <w:p/>
     <w:sectPr>
       <w:pgSz w:w="11906" w:h="16838"/>
       <w:pgMar w:top="1440" w:right="1440" w:bottom="1440" w:left="1440" w:header="708" w:footer="708" w:gutter="0"/>
@@ -2648,11 +2648,11 @@
       <w:lang w:val="fr-FR"/>
     </w:rPr>
   </w:style>
-  <w:style w:type="paragraph" w:styleId="Titre1">
+  <w:style w:type="paragraph" w:styleId="Heading1">
     <w:name w:val="heading 1"/>
     <w:basedOn w:val="Normal"/>
     <w:next w:val="Normal"/>
-    <w:link w:val="Titre1Car"/>
+    <w:link w:val="Heading1Char"/>
     <w:uiPriority w:val="9"/>
     <w:qFormat/>
     <w:rsid w:val="0090581B"/>
@@ -2669,11 +2669,11 @@
       <w:szCs w:val="40"/>
     </w:rPr>
   </w:style>
-  <w:style w:type="paragraph" w:styleId="Titre2">
+  <w:style w:type="paragraph" w:styleId="Heading2">
     <w:name w:val="heading 2"/>
     <w:basedOn w:val="Normal"/>
     <w:next w:val="Normal"/>
-    <w:link w:val="Titre2Car"/>
+    <w:link w:val="Heading2Char"/>
     <w:uiPriority w:val="9"/>
     <w:semiHidden/>
     <w:unhideWhenUsed/>
@@ -2692,11 +2692,11 @@
       <w:szCs w:val="32"/>
     </w:rPr>
   </w:style>
-  <w:style w:type="paragraph" w:styleId="Titre3">
+  <w:style w:type="paragraph" w:styleId="Heading3">
     <w:name w:val="heading 3"/>
     <w:basedOn w:val="Normal"/>
     <w:next w:val="Normal"/>
-    <w:link w:val="Titre3Car"/>
+    <w:link w:val="Heading3Char"/>
     <w:uiPriority w:val="9"/>
     <w:semiHidden/>
     <w:unhideWhenUsed/>
@@ -2715,11 +2715,11 @@
       <w:szCs w:val="28"/>
     </w:rPr>
   </w:style>
-  <w:style w:type="paragraph" w:styleId="Titre4">
+  <w:style w:type="paragraph" w:styleId="Heading4">
     <w:name w:val="heading 4"/>
     <w:basedOn w:val="Normal"/>
     <w:next w:val="Normal"/>
-    <w:link w:val="Titre4Car"/>
+    <w:link w:val="Heading4Char"/>
     <w:uiPriority w:val="9"/>
     <w:semiHidden/>
     <w:unhideWhenUsed/>
@@ -2738,11 +2738,11 @@
       <w:color w:val="2F5496" w:themeColor="accent1" w:themeShade="BF"/>
     </w:rPr>
   </w:style>
-  <w:style w:type="paragraph" w:styleId="Titre5">
+  <w:style w:type="paragraph" w:styleId="Heading5">
     <w:name w:val="heading 5"/>
     <w:basedOn w:val="Normal"/>
     <w:next w:val="Normal"/>
-    <w:link w:val="Titre5Car"/>
+    <w:link w:val="Heading5Char"/>
     <w:uiPriority w:val="9"/>
     <w:semiHidden/>
     <w:unhideWhenUsed/>
@@ -2759,11 +2759,11 @@
       <w:color w:val="2F5496" w:themeColor="accent1" w:themeShade="BF"/>
     </w:rPr>
   </w:style>
-  <w:style w:type="paragraph" w:styleId="Titre6">
+  <w:style w:type="paragraph" w:styleId="Heading6">
     <w:name w:val="heading 6"/>
     <w:basedOn w:val="Normal"/>
     <w:next w:val="Normal"/>
-    <w:link w:val="Titre6Car"/>
+    <w:link w:val="Heading6Char"/>
     <w:uiPriority w:val="9"/>
     <w:semiHidden/>
     <w:unhideWhenUsed/>
@@ -2782,11 +2782,11 @@
       <w:color w:val="595959" w:themeColor="text1" w:themeTint="A6"/>
     </w:rPr>
   </w:style>
-  <w:style w:type="paragraph" w:styleId="Titre7">
+  <w:style w:type="paragraph" w:styleId="Heading7">
     <w:name w:val="heading 7"/>
     <w:basedOn w:val="Normal"/>
     <w:next w:val="Normal"/>
-    <w:link w:val="Titre7Car"/>
+    <w:link w:val="Heading7Char"/>
     <w:uiPriority w:val="9"/>
     <w:semiHidden/>
     <w:unhideWhenUsed/>
@@ -2803,11 +2803,11 @@
       <w:color w:val="595959" w:themeColor="text1" w:themeTint="A6"/>
     </w:rPr>
   </w:style>
-  <w:style w:type="paragraph" w:styleId="Titre8">
+  <w:style w:type="paragraph" w:styleId="Heading8">
     <w:name w:val="heading 8"/>
     <w:basedOn w:val="Normal"/>
     <w:next w:val="Normal"/>
-    <w:link w:val="Titre8Car"/>
+    <w:link w:val="Heading8Char"/>
     <w:uiPriority w:val="9"/>
     <w:semiHidden/>
     <w:unhideWhenUsed/>
@@ -2825,11 +2825,11 @@
       <w:color w:val="272727" w:themeColor="text1" w:themeTint="D8"/>
     </w:rPr>
   </w:style>
-  <w:style w:type="paragraph" w:styleId="Titre9">
+  <w:style w:type="paragraph" w:styleId="Heading9">
     <w:name w:val="heading 9"/>
     <w:basedOn w:val="Normal"/>
     <w:next w:val="Normal"/>
-    <w:link w:val="Titre9Car"/>
+    <w:link w:val="Heading9Char"/>
     <w:uiPriority w:val="9"/>
     <w:semiHidden/>
     <w:unhideWhenUsed/>
@@ -2845,13 +2845,13 @@
       <w:color w:val="272727" w:themeColor="text1" w:themeTint="D8"/>
     </w:rPr>
   </w:style>
-  <w:style w:type="character" w:default="1" w:styleId="Policepardfaut">
+  <w:style w:type="character" w:default="1" w:styleId="DefaultParagraphFont">
     <w:name w:val="Default Paragraph Font"/>
     <w:uiPriority w:val="1"/>
     <w:semiHidden/>
     <w:unhideWhenUsed/>
   </w:style>
-  <w:style w:type="table" w:default="1" w:styleId="TableauNormal">
+  <w:style w:type="table" w:default="1" w:styleId="TableNormal">
     <w:name w:val="Normal Table"/>
     <w:uiPriority w:val="99"/>
     <w:semiHidden/>
@@ -2866,16 +2866,16 @@
       </w:tblCellMar>
     </w:tblPr>
   </w:style>
-  <w:style w:type="numbering" w:default="1" w:styleId="Aucuneliste">
+  <w:style w:type="numbering" w:default="1" w:styleId="NoList">
     <w:name w:val="No List"/>
     <w:uiPriority w:val="99"/>
     <w:semiHidden/>
     <w:unhideWhenUsed/>
   </w:style>
-  <w:style w:type="character" w:customStyle="1" w:styleId="Titre1Car">
-    <w:name w:val="Titre 1 Car"/>
-    <w:basedOn w:val="Policepardfaut"/>
-    <w:link w:val="Titre1"/>
+  <w:style w:type="character" w:customStyle="1" w:styleId="Heading1Char">
+    <w:name w:val="Heading 1 Char"/>
+    <w:basedOn w:val="DefaultParagraphFont"/>
+    <w:link w:val="Heading1"/>
     <w:uiPriority w:val="9"/>
     <w:rsid w:val="0090581B"/>
     <w:rPr>
@@ -2885,10 +2885,10 @@
       <w:szCs w:val="40"/>
     </w:rPr>
   </w:style>
-  <w:style w:type="character" w:customStyle="1" w:styleId="Titre2Car">
-    <w:name w:val="Titre 2 Car"/>
-    <w:basedOn w:val="Policepardfaut"/>
-    <w:link w:val="Titre2"/>
+  <w:style w:type="character" w:customStyle="1" w:styleId="Heading2Char">
+    <w:name w:val="Heading 2 Char"/>
+    <w:basedOn w:val="DefaultParagraphFont"/>
+    <w:link w:val="Heading2"/>
     <w:uiPriority w:val="9"/>
     <w:semiHidden/>
     <w:rsid w:val="00082062"/>
@@ -2899,10 +2899,10 @@
       <w:szCs w:val="32"/>
     </w:rPr>
   </w:style>
-  <w:style w:type="character" w:customStyle="1" w:styleId="Titre3Car">
-    <w:name w:val="Titre 3 Car"/>
-    <w:basedOn w:val="Policepardfaut"/>
-    <w:link w:val="Titre3"/>
+  <w:style w:type="character" w:customStyle="1" w:styleId="Heading3Char">
+    <w:name w:val="Heading 3 Char"/>
+    <w:basedOn w:val="DefaultParagraphFont"/>
+    <w:link w:val="Heading3"/>
     <w:uiPriority w:val="9"/>
     <w:semiHidden/>
     <w:rsid w:val="00082062"/>
@@ -2913,10 +2913,10 @@
       <w:szCs w:val="28"/>
     </w:rPr>
   </w:style>
-  <w:style w:type="character" w:customStyle="1" w:styleId="Titre4Car">
-    <w:name w:val="Titre 4 Car"/>
-    <w:basedOn w:val="Policepardfaut"/>
-    <w:link w:val="Titre4"/>
+  <w:style w:type="character" w:customStyle="1" w:styleId="Heading4Char">
+    <w:name w:val="Heading 4 Char"/>
+    <w:basedOn w:val="DefaultParagraphFont"/>
+    <w:link w:val="Heading4"/>
     <w:uiPriority w:val="9"/>
     <w:semiHidden/>
     <w:rsid w:val="00082062"/>
@@ -2927,10 +2927,10 @@
       <w:color w:val="2F5496" w:themeColor="accent1" w:themeShade="BF"/>
     </w:rPr>
   </w:style>
-  <w:style w:type="character" w:customStyle="1" w:styleId="Titre5Car">
-    <w:name w:val="Titre 5 Car"/>
-    <w:basedOn w:val="Policepardfaut"/>
-    <w:link w:val="Titre5"/>
+  <w:style w:type="character" w:customStyle="1" w:styleId="Heading5Char">
+    <w:name w:val="Heading 5 Char"/>
+    <w:basedOn w:val="DefaultParagraphFont"/>
+    <w:link w:val="Heading5"/>
     <w:uiPriority w:val="9"/>
     <w:semiHidden/>
     <w:rsid w:val="00082062"/>
@@ -2939,10 +2939,10 @@
       <w:color w:val="2F5496" w:themeColor="accent1" w:themeShade="BF"/>
     </w:rPr>
   </w:style>
-  <w:style w:type="character" w:customStyle="1" w:styleId="Titre6Car">
-    <w:name w:val="Titre 6 Car"/>
-    <w:basedOn w:val="Policepardfaut"/>
-    <w:link w:val="Titre6"/>
+  <w:style w:type="character" w:customStyle="1" w:styleId="Heading6Char">
+    <w:name w:val="Heading 6 Char"/>
+    <w:basedOn w:val="DefaultParagraphFont"/>
+    <w:link w:val="Heading6"/>
     <w:uiPriority w:val="9"/>
     <w:semiHidden/>
     <w:rsid w:val="00082062"/>
@@ -2953,10 +2953,10 @@
       <w:color w:val="595959" w:themeColor="text1" w:themeTint="A6"/>
     </w:rPr>
   </w:style>
-  <w:style w:type="character" w:customStyle="1" w:styleId="Titre7Car">
-    <w:name w:val="Titre 7 Car"/>
-    <w:basedOn w:val="Policepardfaut"/>
-    <w:link w:val="Titre7"/>
+  <w:style w:type="character" w:customStyle="1" w:styleId="Heading7Char">
+    <w:name w:val="Heading 7 Char"/>
+    <w:basedOn w:val="DefaultParagraphFont"/>
+    <w:link w:val="Heading7"/>
     <w:uiPriority w:val="9"/>
     <w:semiHidden/>
     <w:rsid w:val="00082062"/>
@@ -2965,10 +2965,10 @@
       <w:color w:val="595959" w:themeColor="text1" w:themeTint="A6"/>
     </w:rPr>
   </w:style>
-  <w:style w:type="character" w:customStyle="1" w:styleId="Titre8Car">
-    <w:name w:val="Titre 8 Car"/>
-    <w:basedOn w:val="Policepardfaut"/>
-    <w:link w:val="Titre8"/>
+  <w:style w:type="character" w:customStyle="1" w:styleId="Heading8Char">
+    <w:name w:val="Heading 8 Char"/>
+    <w:basedOn w:val="DefaultParagraphFont"/>
+    <w:link w:val="Heading8"/>
     <w:uiPriority w:val="9"/>
     <w:semiHidden/>
     <w:rsid w:val="00082062"/>
@@ -2979,10 +2979,10 @@
       <w:color w:val="272727" w:themeColor="text1" w:themeTint="D8"/>
     </w:rPr>
   </w:style>
-  <w:style w:type="character" w:customStyle="1" w:styleId="Titre9Car">
-    <w:name w:val="Titre 9 Car"/>
-    <w:basedOn w:val="Policepardfaut"/>
-    <w:link w:val="Titre9"/>
+  <w:style w:type="character" w:customStyle="1" w:styleId="Heading9Char">
+    <w:name w:val="Heading 9 Char"/>
+    <w:basedOn w:val="DefaultParagraphFont"/>
+    <w:link w:val="Heading9"/>
     <w:uiPriority w:val="9"/>
     <w:semiHidden/>
     <w:rsid w:val="00082062"/>
@@ -2991,11 +2991,11 @@
       <w:color w:val="272727" w:themeColor="text1" w:themeTint="D8"/>
     </w:rPr>
   </w:style>
-  <w:style w:type="paragraph" w:styleId="Titre">
+  <w:style w:type="paragraph" w:styleId="Title">
     <w:name w:val="Title"/>
     <w:basedOn w:val="Normal"/>
     <w:next w:val="Normal"/>
-    <w:link w:val="TitreCar"/>
+    <w:link w:val="TitleChar"/>
     <w:uiPriority w:val="10"/>
     <w:qFormat/>
     <w:rsid w:val="00082062"/>
@@ -3011,10 +3011,10 @@
       <w:szCs w:val="56"/>
     </w:rPr>
   </w:style>
-  <w:style w:type="character" w:customStyle="1" w:styleId="TitreCar">
-    <w:name w:val="Titre Car"/>
-    <w:basedOn w:val="Policepardfaut"/>
-    <w:link w:val="Titre"/>
+  <w:style w:type="character" w:customStyle="1" w:styleId="TitleChar">
+    <w:name w:val="Title Char"/>
+    <w:basedOn w:val="DefaultParagraphFont"/>
+    <w:link w:val="Title"/>
     <w:uiPriority w:val="10"/>
     <w:rsid w:val="00082062"/>
     <w:rPr>
@@ -3025,11 +3025,11 @@
       <w:szCs w:val="56"/>
     </w:rPr>
   </w:style>
-  <w:style w:type="paragraph" w:styleId="Sous-titre">
+  <w:style w:type="paragraph" w:styleId="Subtitle">
     <w:name w:val="Subtitle"/>
     <w:basedOn w:val="Normal"/>
     <w:next w:val="Normal"/>
-    <w:link w:val="Sous-titreCar"/>
+    <w:link w:val="SubtitleChar"/>
     <w:uiPriority w:val="11"/>
     <w:qFormat/>
     <w:rsid w:val="00082062"/>
@@ -3046,10 +3046,10 @@
       <w:szCs w:val="28"/>
     </w:rPr>
   </w:style>
-  <w:style w:type="character" w:customStyle="1" w:styleId="Sous-titreCar">
-    <w:name w:val="Sous-titre Car"/>
-    <w:basedOn w:val="Policepardfaut"/>
-    <w:link w:val="Sous-titre"/>
+  <w:style w:type="character" w:customStyle="1" w:styleId="SubtitleChar">
+    <w:name w:val="Subtitle Char"/>
+    <w:basedOn w:val="DefaultParagraphFont"/>
+    <w:link w:val="Subtitle"/>
     <w:uiPriority w:val="11"/>
     <w:rsid w:val="00082062"/>
     <w:rPr>
@@ -3060,11 +3060,11 @@
       <w:szCs w:val="28"/>
     </w:rPr>
   </w:style>
-  <w:style w:type="paragraph" w:styleId="Citation">
+  <w:style w:type="paragraph" w:styleId="Quote">
     <w:name w:val="Quote"/>
     <w:basedOn w:val="Normal"/>
     <w:next w:val="Normal"/>
-    <w:link w:val="CitationCar"/>
+    <w:link w:val="QuoteChar"/>
     <w:uiPriority w:val="29"/>
     <w:qFormat/>
     <w:rsid w:val="00082062"/>
@@ -3078,10 +3078,10 @@
       <w:color w:val="404040" w:themeColor="text1" w:themeTint="BF"/>
     </w:rPr>
   </w:style>
-  <w:style w:type="character" w:customStyle="1" w:styleId="CitationCar">
-    <w:name w:val="Citation Car"/>
-    <w:basedOn w:val="Policepardfaut"/>
-    <w:link w:val="Citation"/>
+  <w:style w:type="character" w:customStyle="1" w:styleId="QuoteChar">
+    <w:name w:val="Quote Char"/>
+    <w:basedOn w:val="DefaultParagraphFont"/>
+    <w:link w:val="Quote"/>
     <w:uiPriority w:val="29"/>
     <w:rsid w:val="00082062"/>
     <w:rPr>
@@ -3090,7 +3090,7 @@
       <w:color w:val="404040" w:themeColor="text1" w:themeTint="BF"/>
     </w:rPr>
   </w:style>
-  <w:style w:type="paragraph" w:styleId="Paragraphedeliste">
+  <w:style w:type="paragraph" w:styleId="ListParagraph">
     <w:name w:val="List Paragraph"/>
     <w:basedOn w:val="Normal"/>
     <w:uiPriority w:val="34"/>
@@ -3101,9 +3101,9 @@
       <w:contextualSpacing/>
     </w:pPr>
   </w:style>
-  <w:style w:type="character" w:styleId="Accentuationintense">
+  <w:style w:type="character" w:styleId="IntenseEmphasis">
     <w:name w:val="Intense Emphasis"/>
-    <w:basedOn w:val="Policepardfaut"/>
+    <w:basedOn w:val="DefaultParagraphFont"/>
     <w:uiPriority w:val="21"/>
     <w:qFormat/>
     <w:rsid w:val="00082062"/>
@@ -3113,11 +3113,11 @@
       <w:color w:val="2F5496" w:themeColor="accent1" w:themeShade="BF"/>
     </w:rPr>
   </w:style>
-  <w:style w:type="paragraph" w:styleId="Citationintense">
+  <w:style w:type="paragraph" w:styleId="IntenseQuote">
     <w:name w:val="Intense Quote"/>
     <w:basedOn w:val="Normal"/>
     <w:next w:val="Normal"/>
-    <w:link w:val="CitationintenseCar"/>
+    <w:link w:val="IntenseQuoteChar"/>
     <w:uiPriority w:val="30"/>
     <w:qFormat/>
     <w:rsid w:val="00082062"/>
@@ -3136,10 +3136,10 @@
       <w:color w:val="2F5496" w:themeColor="accent1" w:themeShade="BF"/>
     </w:rPr>
   </w:style>
-  <w:style w:type="character" w:customStyle="1" w:styleId="CitationintenseCar">
-    <w:name w:val="Citation intense Car"/>
-    <w:basedOn w:val="Policepardfaut"/>
-    <w:link w:val="Citationintense"/>
+  <w:style w:type="character" w:customStyle="1" w:styleId="IntenseQuoteChar">
+    <w:name w:val="Intense Quote Char"/>
+    <w:basedOn w:val="DefaultParagraphFont"/>
+    <w:link w:val="IntenseQuote"/>
     <w:uiPriority w:val="30"/>
     <w:rsid w:val="00082062"/>
     <w:rPr>
@@ -3148,9 +3148,9 @@
       <w:color w:val="2F5496" w:themeColor="accent1" w:themeShade="BF"/>
     </w:rPr>
   </w:style>
-  <w:style w:type="character" w:styleId="Rfrenceintense">
+  <w:style w:type="character" w:styleId="IntenseReference">
     <w:name w:val="Intense Reference"/>
-    <w:basedOn w:val="Policepardfaut"/>
+    <w:basedOn w:val="DefaultParagraphFont"/>
     <w:uiPriority w:val="32"/>
     <w:qFormat/>
     <w:rsid w:val="00082062"/>
